--- a/CV_Victor_Ibarra.docx
+++ b/CV_Victor_Ibarra.docx
@@ -716,10 +716,10 @@
     </w:p>
     <w:p>
       <w:r>
-        <w:t>Estudiante</w:t>
-      </w:r>
-      <w:r>
-        <w:t xml:space="preserve"> de Ingeniería Civil en Computación e Informática en la Universidad Central, con un enfoque práctico y orientado a resultados en el desarrollo de soluciones tecnológicas. He adquirido una sólida experiencia en programación, desarrollo web y análisis de datos mediante mi participación en proyectos académicos y competencias, como la ICPC, Talento Verde y Hackathon Chile, donde obtuvimos el primer lugar con una aplicación para mejorar la conectividad vial, actualmente financiada por Corfo. Además, mi experiencia laboral incluye el desarrollo de un sistema de gestión de tareas para la Municipalidad de Coquimbo, en el cual trabajé desde la definición de requerimientos hasta la implementación de la interfaz. Soy una persona comprometida, con habilidades en liderazgo y trabajo en equipo, y busco continuamente desafíos que me permitan crecer profesional y técnicamente en el área de la tecnología.</w:t>
+        <w:t>Estudiante de Ingeniería Civil en Computación e Informática en la Universidad Central, con un enfoque práctico y orientado a resultados en el desarrollo de soluciones tecnológicas. He adquirido experiencia en programación, desarrollo web y análisis de datos mediante mi participación en proyectos académicos y competencias, como la ICPC, Talento Verde y Hackathon Chile, donde obtuvimos el primer lugar con una aplicación para mejorar la conectividad vial, actualmente financiada por Corfo. Además, mi experiencia laboral incluye el desarrollo de un sistema de gestión de tareas para la Municipalidad de Coquimbo, en el cual trabajé desde la definición de requerimientos hasta la implementación de la interfaz. Soy una persona comprometida, con habilidades en liderazgo y trabajo en equipo, y busco continuamente desafíos que me permitan crecer profesional y técnicamente en el área de la tecnología</w:t>
+      </w:r>
+      <w:r>
+        <w:t>.</w:t>
       </w:r>
     </w:p>
     <w:p>
@@ -896,21 +896,12 @@
           <w:bCs/>
         </w:rPr>
       </w:pPr>
-      <w:proofErr w:type="spellStart"/>
-      <w:r>
-        <w:rPr>
-          <w:b/>
-          <w:bCs/>
-        </w:rPr>
-        <w:t>Crew</w:t>
-      </w:r>
-      <w:proofErr w:type="spellEnd"/>
-      <w:r>
-        <w:rPr>
-          <w:b/>
-          <w:bCs/>
-        </w:rPr>
-        <w:t xml:space="preserve"> PART TIME</w:t>
+      <w:r>
+        <w:rPr>
+          <w:b/>
+          <w:bCs/>
+        </w:rPr>
+        <w:t>Crew PART TIME</w:t>
       </w:r>
       <w:r>
         <w:rPr>
@@ -947,7 +938,6 @@
         </w:rPr>
         <w:tab/>
       </w:r>
-      <w:proofErr w:type="gramStart"/>
       <w:r>
         <w:rPr>
           <w:b/>
@@ -968,13 +958,6 @@
           <w:bCs/>
         </w:rPr>
         <w:tab/>
-      </w:r>
-      <w:proofErr w:type="gramEnd"/>
-      <w:r>
-        <w:rPr>
-          <w:b/>
-          <w:bCs/>
-        </w:rPr>
         <w:t xml:space="preserve"> </w:t>
       </w:r>
       <w:r>
@@ -1454,25 +1437,7 @@
       </w:r>
       <w:r>
         <w:br/>
-        <w:t xml:space="preserve">En equipo desarrollamos una solución innovadora para mejorar la </w:t>
-      </w:r>
-      <w:r>
-        <w:t xml:space="preserve">seguridad en transporte de carga </w:t>
-      </w:r>
-      <w:r>
-        <w:t>mediante</w:t>
-      </w:r>
-      <w:r>
-        <w:t xml:space="preserve"> sistema de gestión de flota con Inteligencia artificial</w:t>
-      </w:r>
-      <w:r>
-        <w:t>. Este proyecto,</w:t>
-      </w:r>
-      <w:r>
-        <w:t xml:space="preserve"> planteaba la predicción de posibles accidentes de tráfico mediante notificaciones en tiempo real</w:t>
-      </w:r>
-      <w:r>
-        <w:t>.</w:t>
+        <w:t>En equipo desarrollamos una solución innovadora para mejorar la seguridad en transporte de carga mediante sistema de gestión de flota con Inteligencia artificial. Este proyecto, planteaba la predicción de posibles accidentes de tráfico mediante notificaciones en tiempo real.</w:t>
       </w:r>
     </w:p>
     <w:p>
@@ -1737,7 +1702,6 @@
         </w:rPr>
       </w:pPr>
       <w:hyperlink r:id="rId26" w:tgtFrame="_blank" w:history="1">
-        <w:proofErr w:type="spellStart"/>
         <w:r>
           <w:rPr>
             <w:rStyle w:val="Hipervnculo"/>
@@ -1745,9 +1709,23 @@
             <w:b/>
             <w:bCs/>
           </w:rPr>
-          <w:t>Developing</w:t>
+          <w:t>Developing Front-End Apps with React (IBM) - Coursera, 2024</w:t>
         </w:r>
-        <w:proofErr w:type="spellEnd"/>
+      </w:hyperlink>
+    </w:p>
+    <w:p>
+      <w:pPr>
+        <w:pStyle w:val="Prrafodelista"/>
+        <w:numPr>
+          <w:ilvl w:val="0"/>
+          <w:numId w:val="7"/>
+        </w:numPr>
+        <w:rPr>
+          <w:b/>
+          <w:bCs/>
+        </w:rPr>
+      </w:pPr>
+      <w:hyperlink r:id="rId27" w:tgtFrame="_blank" w:history="1">
         <w:r>
           <w:rPr>
             <w:rStyle w:val="Hipervnculo"/>
@@ -1755,8 +1733,23 @@
             <w:b/>
             <w:bCs/>
           </w:rPr>
-          <w:t xml:space="preserve"> </w:t>
+          <w:t>Getting Started with Git and GitHub (IBM) - Coursera, 2024</w:t>
         </w:r>
+      </w:hyperlink>
+    </w:p>
+    <w:p>
+      <w:pPr>
+        <w:pStyle w:val="Prrafodelista"/>
+        <w:numPr>
+          <w:ilvl w:val="0"/>
+          <w:numId w:val="7"/>
+        </w:numPr>
+        <w:rPr>
+          <w:b/>
+          <w:bCs/>
+        </w:rPr>
+      </w:pPr>
+      <w:hyperlink r:id="rId28" w:tgtFrame="_blank" w:history="1">
         <w:r>
           <w:rPr>
             <w:rStyle w:val="Hipervnculo"/>
@@ -1764,9 +1757,27 @@
             <w:b/>
             <w:bCs/>
           </w:rPr>
-          <w:t>Front-</w:t>
+          <w:t>Hands-on Introduction to Linux Commands and Shell Scripting (IBM) - Coursera, 2024</w:t>
         </w:r>
-        <w:proofErr w:type="spellStart"/>
+      </w:hyperlink>
+    </w:p>
+    <w:p>
+      <w:pPr>
+        <w:pStyle w:val="Prrafodelista"/>
+        <w:numPr>
+          <w:ilvl w:val="0"/>
+          <w:numId w:val="7"/>
+        </w:numPr>
+        <w:rPr>
+          <w:rStyle w:val="Hipervnculo"/>
+          <w:rFonts w:asciiTheme="minorHAnsi" w:hAnsiTheme="minorHAnsi"/>
+          <w:b/>
+          <w:bCs/>
+          <w:color w:val="auto"/>
+          <w:u w:val="none"/>
+        </w:rPr>
+      </w:pPr>
+      <w:hyperlink r:id="rId29" w:tgtFrame="_blank" w:history="1">
         <w:r>
           <w:rPr>
             <w:rStyle w:val="Hipervnculo"/>
@@ -1774,306 +1785,7 @@
             <w:b/>
             <w:bCs/>
           </w:rPr>
-          <w:t>End</w:t>
-        </w:r>
-        <w:proofErr w:type="spellEnd"/>
-        <w:r>
-          <w:rPr>
-            <w:rStyle w:val="Hipervnculo"/>
-            <w:rFonts w:asciiTheme="minorHAnsi" w:hAnsiTheme="minorHAnsi"/>
-            <w:b/>
-            <w:bCs/>
-          </w:rPr>
-          <w:t xml:space="preserve"> Apps </w:t>
-        </w:r>
-        <w:proofErr w:type="spellStart"/>
-        <w:r>
-          <w:rPr>
-            <w:rStyle w:val="Hipervnculo"/>
-            <w:rFonts w:asciiTheme="minorHAnsi" w:hAnsiTheme="minorHAnsi"/>
-            <w:b/>
-            <w:bCs/>
-          </w:rPr>
-          <w:t>with</w:t>
-        </w:r>
-        <w:proofErr w:type="spellEnd"/>
-        <w:r>
-          <w:rPr>
-            <w:rStyle w:val="Hipervnculo"/>
-            <w:rFonts w:asciiTheme="minorHAnsi" w:hAnsiTheme="minorHAnsi"/>
-            <w:b/>
-            <w:bCs/>
-          </w:rPr>
-          <w:t xml:space="preserve"> </w:t>
-        </w:r>
-        <w:proofErr w:type="spellStart"/>
-        <w:r>
-          <w:rPr>
-            <w:rStyle w:val="Hipervnculo"/>
-            <w:rFonts w:asciiTheme="minorHAnsi" w:hAnsiTheme="minorHAnsi"/>
-            <w:b/>
-            <w:bCs/>
-          </w:rPr>
-          <w:t>React</w:t>
-        </w:r>
-        <w:proofErr w:type="spellEnd"/>
-        <w:r>
-          <w:rPr>
-            <w:rStyle w:val="Hipervnculo"/>
-            <w:rFonts w:asciiTheme="minorHAnsi" w:hAnsiTheme="minorHAnsi"/>
-            <w:b/>
-            <w:bCs/>
-          </w:rPr>
-          <w:t xml:space="preserve"> (IBM) - Coursera, 2024</w:t>
-        </w:r>
-      </w:hyperlink>
-    </w:p>
-    <w:p>
-      <w:pPr>
-        <w:pStyle w:val="Prrafodelista"/>
-        <w:numPr>
-          <w:ilvl w:val="0"/>
-          <w:numId w:val="7"/>
-        </w:numPr>
-        <w:rPr>
-          <w:b/>
-          <w:bCs/>
-        </w:rPr>
-      </w:pPr>
-      <w:hyperlink r:id="rId27" w:tgtFrame="_blank" w:history="1">
-        <w:proofErr w:type="spellStart"/>
-        <w:r>
-          <w:rPr>
-            <w:rStyle w:val="Hipervnculo"/>
-            <w:rFonts w:asciiTheme="minorHAnsi" w:hAnsiTheme="minorHAnsi"/>
-            <w:b/>
-            <w:bCs/>
-          </w:rPr>
-          <w:t>Getting</w:t>
-        </w:r>
-        <w:proofErr w:type="spellEnd"/>
-        <w:r>
-          <w:rPr>
-            <w:rStyle w:val="Hipervnculo"/>
-            <w:rFonts w:asciiTheme="minorHAnsi" w:hAnsiTheme="minorHAnsi"/>
-            <w:b/>
-            <w:bCs/>
-          </w:rPr>
-          <w:t xml:space="preserve"> </w:t>
-        </w:r>
-        <w:proofErr w:type="spellStart"/>
-        <w:r>
-          <w:rPr>
-            <w:rStyle w:val="Hipervnculo"/>
-            <w:rFonts w:asciiTheme="minorHAnsi" w:hAnsiTheme="minorHAnsi"/>
-            <w:b/>
-            <w:bCs/>
-          </w:rPr>
-          <w:t>Started</w:t>
-        </w:r>
-        <w:proofErr w:type="spellEnd"/>
-        <w:r>
-          <w:rPr>
-            <w:rStyle w:val="Hipervnculo"/>
-            <w:rFonts w:asciiTheme="minorHAnsi" w:hAnsiTheme="minorHAnsi"/>
-            <w:b/>
-            <w:bCs/>
-          </w:rPr>
-          <w:t xml:space="preserve"> </w:t>
-        </w:r>
-        <w:proofErr w:type="spellStart"/>
-        <w:r>
-          <w:rPr>
-            <w:rStyle w:val="Hipervnculo"/>
-            <w:rFonts w:asciiTheme="minorHAnsi" w:hAnsiTheme="minorHAnsi"/>
-            <w:b/>
-            <w:bCs/>
-          </w:rPr>
-          <w:t>with</w:t>
-        </w:r>
-        <w:proofErr w:type="spellEnd"/>
-        <w:r>
-          <w:rPr>
-            <w:rStyle w:val="Hipervnculo"/>
-            <w:rFonts w:asciiTheme="minorHAnsi" w:hAnsiTheme="minorHAnsi"/>
-            <w:b/>
-            <w:bCs/>
-          </w:rPr>
-          <w:t xml:space="preserve"> Git and GitHub (IBM) - Coursera, 2024</w:t>
-        </w:r>
-      </w:hyperlink>
-    </w:p>
-    <w:p>
-      <w:pPr>
-        <w:pStyle w:val="Prrafodelista"/>
-        <w:numPr>
-          <w:ilvl w:val="0"/>
-          <w:numId w:val="7"/>
-        </w:numPr>
-        <w:rPr>
-          <w:b/>
-          <w:bCs/>
-        </w:rPr>
-      </w:pPr>
-      <w:hyperlink r:id="rId28" w:tgtFrame="_blank" w:history="1">
-        <w:proofErr w:type="spellStart"/>
-        <w:r>
-          <w:rPr>
-            <w:rStyle w:val="Hipervnculo"/>
-            <w:rFonts w:asciiTheme="minorHAnsi" w:hAnsiTheme="minorHAnsi"/>
-            <w:b/>
-            <w:bCs/>
-          </w:rPr>
-          <w:t>Hands-on</w:t>
-        </w:r>
-        <w:proofErr w:type="spellEnd"/>
-        <w:r>
-          <w:rPr>
-            <w:rStyle w:val="Hipervnculo"/>
-            <w:rFonts w:asciiTheme="minorHAnsi" w:hAnsiTheme="minorHAnsi"/>
-            <w:b/>
-            <w:bCs/>
-          </w:rPr>
-          <w:t xml:space="preserve"> </w:t>
-        </w:r>
-        <w:proofErr w:type="spellStart"/>
-        <w:r>
-          <w:rPr>
-            <w:rStyle w:val="Hipervnculo"/>
-            <w:rFonts w:asciiTheme="minorHAnsi" w:hAnsiTheme="minorHAnsi"/>
-            <w:b/>
-            <w:bCs/>
-          </w:rPr>
-          <w:t>Introduction</w:t>
-        </w:r>
-        <w:proofErr w:type="spellEnd"/>
-        <w:r>
-          <w:rPr>
-            <w:rStyle w:val="Hipervnculo"/>
-            <w:rFonts w:asciiTheme="minorHAnsi" w:hAnsiTheme="minorHAnsi"/>
-            <w:b/>
-            <w:bCs/>
-          </w:rPr>
-          <w:t xml:space="preserve"> </w:t>
-        </w:r>
-        <w:proofErr w:type="spellStart"/>
-        <w:r>
-          <w:rPr>
-            <w:rStyle w:val="Hipervnculo"/>
-            <w:rFonts w:asciiTheme="minorHAnsi" w:hAnsiTheme="minorHAnsi"/>
-            <w:b/>
-            <w:bCs/>
-          </w:rPr>
-          <w:t>to</w:t>
-        </w:r>
-        <w:proofErr w:type="spellEnd"/>
-        <w:r>
-          <w:rPr>
-            <w:rStyle w:val="Hipervnculo"/>
-            <w:rFonts w:asciiTheme="minorHAnsi" w:hAnsiTheme="minorHAnsi"/>
-            <w:b/>
-            <w:bCs/>
-          </w:rPr>
-          <w:t xml:space="preserve"> Linux </w:t>
-        </w:r>
-        <w:proofErr w:type="spellStart"/>
-        <w:r>
-          <w:rPr>
-            <w:rStyle w:val="Hipervnculo"/>
-            <w:rFonts w:asciiTheme="minorHAnsi" w:hAnsiTheme="minorHAnsi"/>
-            <w:b/>
-            <w:bCs/>
-          </w:rPr>
-          <w:t>Commands</w:t>
-        </w:r>
-        <w:proofErr w:type="spellEnd"/>
-        <w:r>
-          <w:rPr>
-            <w:rStyle w:val="Hipervnculo"/>
-            <w:rFonts w:asciiTheme="minorHAnsi" w:hAnsiTheme="minorHAnsi"/>
-            <w:b/>
-            <w:bCs/>
-          </w:rPr>
-          <w:t xml:space="preserve"> and Shell Scripting (IBM) - Coursera, 2024</w:t>
-        </w:r>
-      </w:hyperlink>
-    </w:p>
-    <w:p>
-      <w:pPr>
-        <w:pStyle w:val="Prrafodelista"/>
-        <w:numPr>
-          <w:ilvl w:val="0"/>
-          <w:numId w:val="7"/>
-        </w:numPr>
-        <w:rPr>
-          <w:rStyle w:val="Hipervnculo"/>
-          <w:rFonts w:asciiTheme="minorHAnsi" w:hAnsiTheme="minorHAnsi"/>
-          <w:b/>
-          <w:bCs/>
-          <w:color w:val="auto"/>
-          <w:u w:val="none"/>
-        </w:rPr>
-      </w:pPr>
-      <w:hyperlink r:id="rId29" w:tgtFrame="_blank" w:history="1">
-        <w:proofErr w:type="spellStart"/>
-        <w:r>
-          <w:rPr>
-            <w:rStyle w:val="Hipervnculo"/>
-            <w:rFonts w:asciiTheme="minorHAnsi" w:hAnsiTheme="minorHAnsi"/>
-            <w:b/>
-            <w:bCs/>
-          </w:rPr>
-          <w:t>Introduction</w:t>
-        </w:r>
-        <w:proofErr w:type="spellEnd"/>
-        <w:r>
-          <w:rPr>
-            <w:rStyle w:val="Hipervnculo"/>
-            <w:rFonts w:asciiTheme="minorHAnsi" w:hAnsiTheme="minorHAnsi"/>
-            <w:b/>
-            <w:bCs/>
-          </w:rPr>
-          <w:t xml:space="preserve"> </w:t>
-        </w:r>
-        <w:proofErr w:type="spellStart"/>
-        <w:r>
-          <w:rPr>
-            <w:rStyle w:val="Hipervnculo"/>
-            <w:rFonts w:asciiTheme="minorHAnsi" w:hAnsiTheme="minorHAnsi"/>
-            <w:b/>
-            <w:bCs/>
-          </w:rPr>
-          <w:t>to</w:t>
-        </w:r>
-        <w:proofErr w:type="spellEnd"/>
-        <w:r>
-          <w:rPr>
-            <w:rStyle w:val="Hipervnculo"/>
-            <w:rFonts w:asciiTheme="minorHAnsi" w:hAnsiTheme="minorHAnsi"/>
-            <w:b/>
-            <w:bCs/>
-          </w:rPr>
-          <w:t xml:space="preserve"> Software </w:t>
-        </w:r>
-        <w:proofErr w:type="spellStart"/>
-        <w:r>
-          <w:rPr>
-            <w:rStyle w:val="Hipervnculo"/>
-            <w:rFonts w:asciiTheme="minorHAnsi" w:hAnsiTheme="minorHAnsi"/>
-            <w:b/>
-            <w:bCs/>
-          </w:rPr>
-          <w:t>Engineering</w:t>
-        </w:r>
-        <w:proofErr w:type="spellEnd"/>
-        <w:r>
-          <w:rPr>
-            <w:rStyle w:val="Hipervnculo"/>
-            <w:rFonts w:asciiTheme="minorHAnsi" w:hAnsiTheme="minorHAnsi"/>
-            <w:b/>
-            <w:bCs/>
-          </w:rPr>
-          <w:t xml:space="preserve"> </w:t>
+          <w:t xml:space="preserve">Introduction to Software Engineering </w:t>
         </w:r>
         <w:bookmarkStart w:id="0" w:name="_Hlk183520425"/>
         <w:r>
@@ -2131,7 +1843,6 @@
         </w:rPr>
         <w:fldChar w:fldCharType="separate"/>
       </w:r>
-      <w:proofErr w:type="spellStart"/>
       <w:r>
         <w:rPr>
           <w:rStyle w:val="Hipervnculo"/>
@@ -2139,37 +1850,7 @@
           <w:b/>
           <w:bCs/>
         </w:rPr>
-        <w:t>Introduction</w:t>
-      </w:r>
-      <w:proofErr w:type="spellEnd"/>
-      <w:r>
-        <w:rPr>
-          <w:rStyle w:val="Hipervnculo"/>
-          <w:rFonts w:asciiTheme="minorHAnsi" w:hAnsiTheme="minorHAnsi"/>
-          <w:b/>
-          <w:bCs/>
-        </w:rPr>
-        <w:t xml:space="preserve"> </w:t>
-      </w:r>
-      <w:proofErr w:type="spellStart"/>
-      <w:r>
-        <w:rPr>
-          <w:rStyle w:val="Hipervnculo"/>
-          <w:rFonts w:asciiTheme="minorHAnsi" w:hAnsiTheme="minorHAnsi"/>
-          <w:b/>
-          <w:bCs/>
-        </w:rPr>
-        <w:t>to</w:t>
-      </w:r>
-      <w:proofErr w:type="spellEnd"/>
-      <w:r>
-        <w:rPr>
-          <w:rStyle w:val="Hipervnculo"/>
-          <w:rFonts w:asciiTheme="minorHAnsi" w:hAnsiTheme="minorHAnsi"/>
-          <w:b/>
-          <w:bCs/>
-        </w:rPr>
-        <w:t xml:space="preserve"> HTML, CSS, &amp; JavaScript (IBM) - Coursera, 2024</w:t>
+        <w:t>Introduction to HTML, CSS, &amp; JavaScript (IBM) - Coursera, 2024</w:t>
       </w:r>
     </w:p>
     <w:p>
@@ -2194,7 +1875,6 @@
         <w:fldChar w:fldCharType="end"/>
       </w:r>
       <w:hyperlink r:id="rId30" w:history="1">
-        <w:proofErr w:type="spellStart"/>
         <w:r>
           <w:rPr>
             <w:rStyle w:val="Hipervnculo"/>
@@ -2202,86 +1882,7 @@
             <w:b/>
             <w:bCs/>
           </w:rPr>
-          <w:t>Developing</w:t>
-        </w:r>
-        <w:proofErr w:type="spellEnd"/>
-        <w:r>
-          <w:rPr>
-            <w:rStyle w:val="Hipervnculo"/>
-            <w:rFonts w:asciiTheme="minorHAnsi" w:hAnsiTheme="minorHAnsi"/>
-            <w:b/>
-            <w:bCs/>
-          </w:rPr>
-          <w:t xml:space="preserve"> AI </w:t>
-        </w:r>
-        <w:proofErr w:type="spellStart"/>
-        <w:r>
-          <w:rPr>
-            <w:rStyle w:val="Hipervnculo"/>
-            <w:rFonts w:asciiTheme="minorHAnsi" w:hAnsiTheme="minorHAnsi"/>
-            <w:b/>
-            <w:bCs/>
-          </w:rPr>
-          <w:t>Applications</w:t>
-        </w:r>
-        <w:proofErr w:type="spellEnd"/>
-        <w:r>
-          <w:rPr>
-            <w:rStyle w:val="Hipervnculo"/>
-            <w:rFonts w:asciiTheme="minorHAnsi" w:hAnsiTheme="minorHAnsi"/>
-            <w:b/>
-            <w:bCs/>
-          </w:rPr>
-          <w:t xml:space="preserve"> </w:t>
-        </w:r>
-        <w:proofErr w:type="spellStart"/>
-        <w:r>
-          <w:rPr>
-            <w:rStyle w:val="Hipervnculo"/>
-            <w:rFonts w:asciiTheme="minorHAnsi" w:hAnsiTheme="minorHAnsi"/>
-            <w:b/>
-            <w:bCs/>
-          </w:rPr>
-          <w:t>with</w:t>
-        </w:r>
-        <w:proofErr w:type="spellEnd"/>
-        <w:r>
-          <w:rPr>
-            <w:rStyle w:val="Hipervnculo"/>
-            <w:rFonts w:asciiTheme="minorHAnsi" w:hAnsiTheme="minorHAnsi"/>
-            <w:b/>
-            <w:bCs/>
-          </w:rPr>
-          <w:t xml:space="preserve"> Python and </w:t>
-        </w:r>
-        <w:proofErr w:type="spellStart"/>
-        <w:r>
-          <w:rPr>
-            <w:rStyle w:val="Hipervnculo"/>
-            <w:rFonts w:asciiTheme="minorHAnsi" w:hAnsiTheme="minorHAnsi"/>
-            <w:b/>
-            <w:bCs/>
-          </w:rPr>
-          <w:t>Flask</w:t>
-        </w:r>
-        <w:proofErr w:type="spellEnd"/>
-        <w:r>
-          <w:rPr>
-            <w:rStyle w:val="Hipervnculo"/>
-            <w:rFonts w:asciiTheme="minorHAnsi" w:hAnsiTheme="minorHAnsi"/>
-            <w:b/>
-            <w:bCs/>
-          </w:rPr>
-          <w:t xml:space="preserve"> </w:t>
-        </w:r>
-        <w:r>
-          <w:rPr>
-            <w:rStyle w:val="Hipervnculo"/>
-            <w:rFonts w:asciiTheme="minorHAnsi" w:hAnsiTheme="minorHAnsi"/>
-            <w:b/>
-            <w:bCs/>
-          </w:rPr>
-          <w:t>(IBM) - Coursera, 2024</w:t>
+          <w:t>Developing AI Applications with Python and Flask (IBM) - Coursera, 2024</w:t>
         </w:r>
       </w:hyperlink>
     </w:p>
@@ -2306,76 +1907,7 @@
             <w:b/>
             <w:bCs/>
           </w:rPr>
-          <w:t xml:space="preserve">Python </w:t>
-        </w:r>
-        <w:proofErr w:type="spellStart"/>
-        <w:r>
-          <w:rPr>
-            <w:rStyle w:val="Hipervnculo"/>
-            <w:rFonts w:asciiTheme="minorHAnsi" w:hAnsiTheme="minorHAnsi"/>
-            <w:b/>
-            <w:bCs/>
-          </w:rPr>
-          <w:t>for</w:t>
-        </w:r>
-        <w:proofErr w:type="spellEnd"/>
-        <w:r>
-          <w:rPr>
-            <w:rStyle w:val="Hipervnculo"/>
-            <w:rFonts w:asciiTheme="minorHAnsi" w:hAnsiTheme="minorHAnsi"/>
-            <w:b/>
-            <w:bCs/>
-          </w:rPr>
-          <w:t xml:space="preserve"> Data </w:t>
-        </w:r>
-        <w:proofErr w:type="spellStart"/>
-        <w:r>
-          <w:rPr>
-            <w:rStyle w:val="Hipervnculo"/>
-            <w:rFonts w:asciiTheme="minorHAnsi" w:hAnsiTheme="minorHAnsi"/>
-            <w:b/>
-            <w:bCs/>
-          </w:rPr>
-          <w:t>Science</w:t>
-        </w:r>
-        <w:proofErr w:type="spellEnd"/>
-        <w:r>
-          <w:rPr>
-            <w:rStyle w:val="Hipervnculo"/>
-            <w:rFonts w:asciiTheme="minorHAnsi" w:hAnsiTheme="minorHAnsi"/>
-            <w:b/>
-            <w:bCs/>
-          </w:rPr>
-          <w:t xml:space="preserve">, AI &amp; </w:t>
-        </w:r>
-        <w:proofErr w:type="spellStart"/>
-        <w:r>
-          <w:rPr>
-            <w:rStyle w:val="Hipervnculo"/>
-            <w:rFonts w:asciiTheme="minorHAnsi" w:hAnsiTheme="minorHAnsi"/>
-            <w:b/>
-            <w:bCs/>
-          </w:rPr>
-          <w:t>Development</w:t>
-        </w:r>
-        <w:proofErr w:type="spellEnd"/>
-        <w:r>
-          <w:rPr>
-            <w:rStyle w:val="Hipervnculo"/>
-            <w:rFonts w:asciiTheme="minorHAnsi" w:hAnsiTheme="minorHAnsi"/>
-            <w:b/>
-            <w:bCs/>
-          </w:rPr>
-          <w:t xml:space="preserve"> </w:t>
-        </w:r>
-        <w:r>
-          <w:rPr>
-            <w:rStyle w:val="Hipervnculo"/>
-            <w:rFonts w:asciiTheme="minorHAnsi" w:hAnsiTheme="minorHAnsi"/>
-            <w:b/>
-            <w:bCs/>
-          </w:rPr>
-          <w:t>(IBM) - Coursera, 2024</w:t>
+          <w:t>Python for Data Science, AI &amp; Development (IBM) - Coursera, 2024</w:t>
         </w:r>
       </w:hyperlink>
     </w:p>
@@ -2503,13 +2035,8 @@
         </w:numPr>
       </w:pPr>
       <w:r>
-        <w:t xml:space="preserve">React.js, Django y </w:t>
-      </w:r>
-      <w:proofErr w:type="spellStart"/>
-      <w:r>
-        <w:t>Flask</w:t>
-      </w:r>
-      <w:proofErr w:type="spellEnd"/>
+        <w:t>React.js, Django y Flask</w:t>
+      </w:r>
       <w:r>
         <w:t>:</w:t>
       </w:r>
@@ -2703,11 +2230,9 @@
           <w:numId w:val="3"/>
         </w:numPr>
       </w:pPr>
-      <w:proofErr w:type="spellStart"/>
       <w:r>
         <w:t>Basketball</w:t>
       </w:r>
-      <w:proofErr w:type="spellEnd"/>
     </w:p>
     <w:sectPr>
       <w:type w:val="continuous"/>
@@ -4876,6 +4401,7 @@
   <w:style w:type="character" w:default="1" w:styleId="Fuentedeprrafopredeter">
     <w:name w:val="Default Paragraph Font"/>
     <w:uiPriority w:val="1"/>
+    <w:semiHidden/>
     <w:unhideWhenUsed/>
   </w:style>
   <w:style w:type="table" w:default="1" w:styleId="Tablanormal">

--- a/CV_Victor_Ibarra.docx
+++ b/CV_Victor_Ibarra.docx
@@ -849,7 +849,14 @@
           <w:b/>
           <w:bCs/>
         </w:rPr>
-        <w:t>/2023</w:t>
+        <w:t>/202</w:t>
+      </w:r>
+      <w:r>
+        <w:rPr>
+          <w:b/>
+          <w:bCs/>
+        </w:rPr>
+        <w:t>4</w:t>
       </w:r>
     </w:p>
     <w:p>
@@ -1070,7 +1077,28 @@
           <w:bCs/>
         </w:rPr>
         <w:tab/>
-        <w:t>02/2023 – 04/2023</w:t>
+        <w:t>02/202</w:t>
+      </w:r>
+      <w:r>
+        <w:rPr>
+          <w:b/>
+          <w:bCs/>
+        </w:rPr>
+        <w:t>2</w:t>
+      </w:r>
+      <w:r>
+        <w:rPr>
+          <w:b/>
+          <w:bCs/>
+        </w:rPr>
+        <w:t xml:space="preserve"> – 04/202</w:t>
+      </w:r>
+      <w:r>
+        <w:rPr>
+          <w:b/>
+          <w:bCs/>
+        </w:rPr>
+        <w:t>2</w:t>
       </w:r>
     </w:p>
     <w:p>
@@ -1153,28 +1181,56 @@
           <w:bCs/>
         </w:rPr>
         <w:tab/>
-        <w:t>02/202</w:t>
-      </w:r>
-      <w:r>
-        <w:rPr>
-          <w:b/>
-          <w:bCs/>
-        </w:rPr>
-        <w:t>2</w:t>
-      </w:r>
-      <w:r>
-        <w:rPr>
-          <w:b/>
-          <w:bCs/>
-        </w:rPr>
-        <w:t xml:space="preserve"> – 04/202</w:t>
-      </w:r>
-      <w:r>
-        <w:rPr>
-          <w:b/>
-          <w:bCs/>
-        </w:rPr>
-        <w:t>2</w:t>
+        <w:t>0</w:t>
+      </w:r>
+      <w:r>
+        <w:rPr>
+          <w:b/>
+          <w:bCs/>
+        </w:rPr>
+        <w:t>1</w:t>
+      </w:r>
+      <w:r>
+        <w:rPr>
+          <w:b/>
+          <w:bCs/>
+        </w:rPr>
+        <w:t>/202</w:t>
+      </w:r>
+      <w:r>
+        <w:rPr>
+          <w:b/>
+          <w:bCs/>
+        </w:rPr>
+        <w:t>1</w:t>
+      </w:r>
+      <w:r>
+        <w:rPr>
+          <w:b/>
+          <w:bCs/>
+        </w:rPr>
+        <w:t xml:space="preserve"> – 0</w:t>
+      </w:r>
+      <w:r>
+        <w:rPr>
+          <w:b/>
+          <w:bCs/>
+        </w:rPr>
+        <w:t>3</w:t>
+      </w:r>
+      <w:r>
+        <w:rPr>
+          <w:b/>
+          <w:bCs/>
+        </w:rPr>
+        <w:t>/202</w:t>
+      </w:r>
+      <w:r>
+        <w:rPr>
+          <w:b/>
+          <w:bCs/>
+        </w:rPr>
+        <w:t>1</w:t>
       </w:r>
     </w:p>
     <w:p>
